--- a/JS/13. Error Handling.docx
+++ b/JS/13. Error Handling.docx
@@ -7,18 +7,16 @@
         <w:spacing w:after="0"/>
         <w:jc w:val="center"/>
         <w:rPr>
+          <w:sz w:val="32"/>
+          <w:szCs w:val="32"/>
+        </w:rPr>
+      </w:pPr>
+      <w:r>
+        <w:rPr>
           <w:b/>
           <w:bCs/>
-          <w:sz w:val="36"/>
-          <w:szCs w:val="36"/>
-        </w:rPr>
-      </w:pPr>
-      <w:r>
-        <w:rPr>
-          <w:b/>
-          <w:bCs/>
-          <w:sz w:val="36"/>
-          <w:szCs w:val="36"/>
+          <w:sz w:val="32"/>
+          <w:szCs w:val="32"/>
         </w:rPr>
         <w:t>Error Handling in JavaScript</w:t>
       </w:r>
@@ -26,26 +24,14 @@
     <w:p>
       <w:pPr>
         <w:spacing w:after="0"/>
-      </w:pPr>
-      <w:r>
-        <w:pict w14:anchorId="157375FB">
-          <v:rect id="_x0000_i1139" style="width:0;height:1.5pt" o:hralign="center" o:hrstd="t" o:hr="t" fillcolor="#a0a0a0" stroked="f"/>
-        </w:pict>
-      </w:r>
-    </w:p>
-    <w:p>
-      <w:pPr>
-        <w:spacing w:after="0"/>
-        <w:rPr>
-          <w:b/>
-          <w:bCs/>
-        </w:rPr>
       </w:pPr>
       <w:r>
         <w:rPr>
           <w:rFonts w:ascii="Segoe UI Emoji" w:hAnsi="Segoe UI Emoji" w:cs="Segoe UI Emoji"/>
           <w:b/>
           <w:bCs/>
+          <w:sz w:val="28"/>
+          <w:szCs w:val="28"/>
         </w:rPr>
         <w:t>🌟</w:t>
       </w:r>
@@ -53,6 +39,8 @@
         <w:rPr>
           <w:b/>
           <w:bCs/>
+          <w:sz w:val="28"/>
+          <w:szCs w:val="28"/>
         </w:rPr>
         <w:t xml:space="preserve"> What is Error Handling?</w:t>
       </w:r>
@@ -107,18 +95,13 @@
       <w:pPr>
         <w:spacing w:after="0"/>
       </w:pPr>
-      <w:r>
-        <w:pict w14:anchorId="0981D389">
-          <v:rect id="_x0000_i1140" style="width:0;height:1.5pt" o:hralign="center" o:hrstd="t" o:hr="t" fillcolor="#a0a0a0" stroked="f"/>
-        </w:pict>
-      </w:r>
-    </w:p>
-    <w:p>
-      <w:pPr>
-        <w:spacing w:after="0"/>
-        <w:rPr>
-          <w:b/>
-          <w:bCs/>
+    </w:p>
+    <w:p>
+      <w:pPr>
+        <w:spacing w:after="0"/>
+        <w:rPr>
+          <w:sz w:val="28"/>
+          <w:szCs w:val="28"/>
         </w:rPr>
       </w:pPr>
       <w:r>
@@ -126,6 +109,8 @@
           <w:rFonts w:ascii="Segoe UI Emoji" w:hAnsi="Segoe UI Emoji" w:cs="Segoe UI Emoji"/>
           <w:b/>
           <w:bCs/>
+          <w:sz w:val="28"/>
+          <w:szCs w:val="28"/>
         </w:rPr>
         <w:t>📂</w:t>
       </w:r>
@@ -133,6 +118,8 @@
         <w:rPr>
           <w:b/>
           <w:bCs/>
+          <w:sz w:val="28"/>
+          <w:szCs w:val="28"/>
         </w:rPr>
         <w:t xml:space="preserve"> Types of Errors in JavaScript</w:t>
       </w:r>
@@ -184,129 +171,140 @@
       <w:pPr>
         <w:spacing w:after="0"/>
       </w:pPr>
-      <w:r>
-        <w:pict w14:anchorId="549CEED5">
-          <v:rect id="_x0000_i1141" style="width:0;height:1.5pt" o:hralign="center" o:hrstd="t" o:hr="t" fillcolor="#a0a0a0" stroked="f"/>
-        </w:pict>
-      </w:r>
-    </w:p>
-    <w:p>
-      <w:pPr>
-        <w:spacing w:after="0"/>
+    </w:p>
+    <w:p>
+      <w:pPr>
+        <w:spacing w:after="0"/>
+        <w:rPr>
+          <w:sz w:val="28"/>
+          <w:szCs w:val="28"/>
+        </w:rPr>
+      </w:pPr>
+      <w:r>
         <w:rPr>
           <w:b/>
           <w:bCs/>
-        </w:rPr>
-      </w:pPr>
+          <w:sz w:val="28"/>
+          <w:szCs w:val="28"/>
+        </w:rPr>
+        <w:t>Example</w:t>
+      </w:r>
       <w:r>
         <w:rPr>
           <w:b/>
           <w:bCs/>
-        </w:rPr>
-        <w:t>Example</w:t>
-      </w:r>
-    </w:p>
-    <w:p>
-      <w:pPr>
-        <w:spacing w:after="0"/>
+          <w:sz w:val="28"/>
+          <w:szCs w:val="28"/>
+        </w:rPr>
+        <w:t>-</w:t>
+      </w:r>
+      <w:r>
         <w:rPr>
           <w:b/>
           <w:bCs/>
+          <w:sz w:val="28"/>
+          <w:szCs w:val="28"/>
+        </w:rPr>
+        <w:t>Syntax Error</w:t>
+      </w:r>
+    </w:p>
+    <w:p>
+      <w:pPr>
+        <w:spacing w:after="0"/>
+      </w:pPr>
+      <w:proofErr w:type="gramStart"/>
+      <w:r>
+        <w:t>console.log(</w:t>
+      </w:r>
+      <w:proofErr w:type="gramEnd"/>
+      <w:r>
+        <w:t>"Hello"</w:t>
+      </w:r>
+    </w:p>
+    <w:p>
+      <w:pPr>
+        <w:spacing w:after="0"/>
+      </w:pPr>
+      <w:r>
+        <w:t>(Missing closing bracket)</w:t>
+      </w:r>
+    </w:p>
+    <w:p>
+      <w:pPr>
+        <w:spacing w:after="0"/>
+      </w:pPr>
+    </w:p>
+    <w:p>
+      <w:pPr>
+        <w:spacing w:after="0"/>
+        <w:rPr>
+          <w:sz w:val="28"/>
+          <w:szCs w:val="28"/>
         </w:rPr>
       </w:pPr>
       <w:r>
         <w:rPr>
           <w:b/>
           <w:bCs/>
-        </w:rPr>
-        <w:t>Syntax Error</w:t>
-      </w:r>
-    </w:p>
-    <w:p>
-      <w:pPr>
-        <w:spacing w:after="0"/>
-      </w:pPr>
-      <w:proofErr w:type="gramStart"/>
-      <w:r>
-        <w:t>console.log(</w:t>
-      </w:r>
-      <w:proofErr w:type="gramEnd"/>
-      <w:r>
-        <w:t>"Hello"</w:t>
-      </w:r>
-    </w:p>
-    <w:p>
-      <w:pPr>
-        <w:spacing w:after="0"/>
-      </w:pPr>
-      <w:r>
-        <w:t>(Missing closing bracket)</w:t>
-      </w:r>
-    </w:p>
-    <w:p>
-      <w:pPr>
-        <w:spacing w:after="0"/>
-      </w:pPr>
-      <w:r>
-        <w:pict w14:anchorId="238346D5">
-          <v:rect id="_x0000_i1142" style="width:0;height:1.5pt" o:hralign="center" o:hrstd="t" o:hr="t" fillcolor="#a0a0a0" stroked="f"/>
-        </w:pict>
-      </w:r>
-    </w:p>
-    <w:p>
-      <w:pPr>
-        <w:spacing w:after="0"/>
+          <w:sz w:val="28"/>
+          <w:szCs w:val="28"/>
+        </w:rPr>
+        <w:t>Example-</w:t>
+      </w:r>
+      <w:r>
         <w:rPr>
           <w:b/>
           <w:bCs/>
+          <w:sz w:val="28"/>
+          <w:szCs w:val="28"/>
+        </w:rPr>
+        <w:t>Runtime Error</w:t>
+      </w:r>
+    </w:p>
+    <w:p>
+      <w:pPr>
+        <w:spacing w:after="0"/>
+      </w:pPr>
+      <w:r>
+        <w:t>let x = y + 5;</w:t>
+      </w:r>
+    </w:p>
+    <w:p>
+      <w:pPr>
+        <w:spacing w:after="0"/>
+      </w:pPr>
+      <w:r>
+        <w:t>(y is not defined)</w:t>
+      </w:r>
+    </w:p>
+    <w:p>
+      <w:pPr>
+        <w:spacing w:after="0"/>
+      </w:pPr>
+    </w:p>
+    <w:p>
+      <w:pPr>
+        <w:spacing w:after="0"/>
+        <w:rPr>
+          <w:sz w:val="28"/>
+          <w:szCs w:val="28"/>
         </w:rPr>
       </w:pPr>
       <w:r>
         <w:rPr>
           <w:b/>
           <w:bCs/>
-        </w:rPr>
-        <w:t>Runtime Error</w:t>
-      </w:r>
-    </w:p>
-    <w:p>
-      <w:pPr>
-        <w:spacing w:after="0"/>
-      </w:pPr>
-      <w:r>
-        <w:t>let x = y + 5;</w:t>
-      </w:r>
-    </w:p>
-    <w:p>
-      <w:pPr>
-        <w:spacing w:after="0"/>
-      </w:pPr>
-      <w:r>
-        <w:t>(y is not defined)</w:t>
-      </w:r>
-    </w:p>
-    <w:p>
-      <w:pPr>
-        <w:spacing w:after="0"/>
-      </w:pPr>
-      <w:r>
-        <w:pict w14:anchorId="7E4130F7">
-          <v:rect id="_x0000_i1143" style="width:0;height:1.5pt" o:hralign="center" o:hrstd="t" o:hr="t" fillcolor="#a0a0a0" stroked="f"/>
-        </w:pict>
-      </w:r>
-    </w:p>
-    <w:p>
-      <w:pPr>
-        <w:spacing w:after="0"/>
+          <w:sz w:val="28"/>
+          <w:szCs w:val="28"/>
+        </w:rPr>
+        <w:t xml:space="preserve">Example- </w:t>
+      </w:r>
+      <w:r>
         <w:rPr>
           <w:b/>
           <w:bCs/>
-        </w:rPr>
-      </w:pPr>
-      <w:r>
-        <w:rPr>
-          <w:b/>
-          <w:bCs/>
+          <w:sz w:val="28"/>
+          <w:szCs w:val="28"/>
         </w:rPr>
         <w:t>Logical Error</w:t>
       </w:r>
@@ -316,25 +314,69 @@
         <w:spacing w:after="0"/>
       </w:pPr>
       <w:r>
-        <w:t>let total = 10 - 5; // Should be +</w:t>
-      </w:r>
-    </w:p>
-    <w:p>
-      <w:pPr>
-        <w:spacing w:after="0"/>
-      </w:pPr>
-      <w:r>
-        <w:pict w14:anchorId="260080E6">
-          <v:rect id="_x0000_i1144" style="width:0;height:1.5pt" o:hralign="center" o:hrstd="t" o:hr="t" fillcolor="#a0a0a0" stroked="f"/>
-        </w:pict>
-      </w:r>
-    </w:p>
-    <w:p>
-      <w:pPr>
-        <w:spacing w:after="0"/>
-        <w:rPr>
-          <w:b/>
-          <w:bCs/>
+        <w:t>let length = 10;</w:t>
+      </w:r>
+    </w:p>
+    <w:p>
+      <w:pPr>
+        <w:spacing w:after="0"/>
+      </w:pPr>
+      <w:r>
+        <w:t>let width = 5;</w:t>
+      </w:r>
+    </w:p>
+    <w:p>
+      <w:pPr>
+        <w:spacing w:after="0"/>
+      </w:pPr>
+      <w:r>
+        <w:t xml:space="preserve">let area = length + </w:t>
+      </w:r>
+      <w:proofErr w:type="gramStart"/>
+      <w:r>
+        <w:t xml:space="preserve">width;   </w:t>
+      </w:r>
+      <w:proofErr w:type="gramEnd"/>
+      <w:r>
+        <w:t xml:space="preserve">// </w:t>
+      </w:r>
+      <w:r>
+        <w:rPr>
+          <w:rFonts w:ascii="Segoe UI Emoji" w:hAnsi="Segoe UI Emoji" w:cs="Segoe UI Emoji"/>
+        </w:rPr>
+        <w:t>❌</w:t>
+      </w:r>
+      <w:r>
+        <w:t xml:space="preserve"> Should be length * width</w:t>
+      </w:r>
+    </w:p>
+    <w:p>
+      <w:pPr>
+        <w:spacing w:after="0"/>
+      </w:pPr>
+      <w:r>
+        <w:t>console.log(area</w:t>
+      </w:r>
+      <w:proofErr w:type="gramStart"/>
+      <w:r>
+        <w:t>);  /</w:t>
+      </w:r>
+      <w:proofErr w:type="gramEnd"/>
+      <w:r>
+        <w:t>/ Output: 15 (wrong)</w:t>
+      </w:r>
+    </w:p>
+    <w:p>
+      <w:pPr>
+        <w:spacing w:after="0"/>
+      </w:pPr>
+    </w:p>
+    <w:p>
+      <w:pPr>
+        <w:spacing w:after="0"/>
+        <w:rPr>
+          <w:sz w:val="28"/>
+          <w:szCs w:val="28"/>
         </w:rPr>
       </w:pPr>
       <w:r>
@@ -342,6 +384,8 @@
           <w:rFonts w:ascii="Segoe UI Emoji" w:hAnsi="Segoe UI Emoji" w:cs="Segoe UI Emoji"/>
           <w:b/>
           <w:bCs/>
+          <w:sz w:val="28"/>
+          <w:szCs w:val="28"/>
         </w:rPr>
         <w:t>🧾</w:t>
       </w:r>
@@ -349,6 +393,8 @@
         <w:rPr>
           <w:b/>
           <w:bCs/>
+          <w:sz w:val="28"/>
+          <w:szCs w:val="28"/>
         </w:rPr>
         <w:t xml:space="preserve"> try...catch Statement</w:t>
       </w:r>
@@ -364,99 +410,83 @@
     <w:p>
       <w:pPr>
         <w:spacing w:after="0"/>
-      </w:pPr>
-      <w:r>
-        <w:pict w14:anchorId="7C5DB31F">
-          <v:rect id="_x0000_i1145" style="width:0;height:1.5pt" o:hralign="center" o:hrstd="t" o:hr="t" fillcolor="#a0a0a0" stroked="f"/>
-        </w:pict>
-      </w:r>
-    </w:p>
-    <w:p>
-      <w:pPr>
-        <w:spacing w:after="0"/>
+        <w:rPr>
+          <w:sz w:val="28"/>
+          <w:szCs w:val="28"/>
+        </w:rPr>
+      </w:pPr>
+      <w:r>
         <w:rPr>
           <w:b/>
           <w:bCs/>
+          <w:sz w:val="28"/>
+          <w:szCs w:val="28"/>
+        </w:rPr>
+        <w:t>Syntax</w:t>
+      </w:r>
+    </w:p>
+    <w:p>
+      <w:pPr>
+        <w:spacing w:after="0"/>
+      </w:pPr>
+      <w:r>
+        <w:t>try {</w:t>
+      </w:r>
+    </w:p>
+    <w:p>
+      <w:pPr>
+        <w:spacing w:after="0"/>
+      </w:pPr>
+      <w:r>
+        <w:t>// code that may cause error</w:t>
+      </w:r>
+    </w:p>
+    <w:p>
+      <w:pPr>
+        <w:spacing w:after="0"/>
+      </w:pPr>
+      <w:r>
+        <w:t>}</w:t>
+      </w:r>
+    </w:p>
+    <w:p>
+      <w:pPr>
+        <w:spacing w:after="0"/>
+      </w:pPr>
+      <w:r>
+        <w:t>catch(error) {</w:t>
+      </w:r>
+    </w:p>
+    <w:p>
+      <w:pPr>
+        <w:spacing w:after="0"/>
+      </w:pPr>
+      <w:r>
+        <w:t>// code to handle error</w:t>
+      </w:r>
+    </w:p>
+    <w:p>
+      <w:pPr>
+        <w:spacing w:after="0"/>
+      </w:pPr>
+      <w:r>
+        <w:t>}</w:t>
+      </w:r>
+    </w:p>
+    <w:p>
+      <w:pPr>
+        <w:spacing w:after="0"/>
+        <w:rPr>
+          <w:sz w:val="28"/>
+          <w:szCs w:val="28"/>
         </w:rPr>
       </w:pPr>
       <w:r>
         <w:rPr>
           <w:b/>
           <w:bCs/>
-        </w:rPr>
-        <w:t>Syntax</w:t>
-      </w:r>
-    </w:p>
-    <w:p>
-      <w:pPr>
-        <w:spacing w:after="0"/>
-      </w:pPr>
-      <w:r>
-        <w:t>try {</w:t>
-      </w:r>
-    </w:p>
-    <w:p>
-      <w:pPr>
-        <w:spacing w:after="0"/>
-      </w:pPr>
-      <w:r>
-        <w:t xml:space="preserve">   // code that may cause error</w:t>
-      </w:r>
-    </w:p>
-    <w:p>
-      <w:pPr>
-        <w:spacing w:after="0"/>
-      </w:pPr>
-      <w:r>
-        <w:t>}</w:t>
-      </w:r>
-    </w:p>
-    <w:p>
-      <w:pPr>
-        <w:spacing w:after="0"/>
-      </w:pPr>
-      <w:r>
-        <w:t>catch(error) {</w:t>
-      </w:r>
-    </w:p>
-    <w:p>
-      <w:pPr>
-        <w:spacing w:after="0"/>
-      </w:pPr>
-      <w:r>
-        <w:t xml:space="preserve">   // code to handle error</w:t>
-      </w:r>
-    </w:p>
-    <w:p>
-      <w:pPr>
-        <w:spacing w:after="0"/>
-      </w:pPr>
-      <w:r>
-        <w:t>}</w:t>
-      </w:r>
-    </w:p>
-    <w:p>
-      <w:pPr>
-        <w:spacing w:after="0"/>
-      </w:pPr>
-      <w:r>
-        <w:pict w14:anchorId="31AD959D">
-          <v:rect id="_x0000_i1146" style="width:0;height:1.5pt" o:hralign="center" o:hrstd="t" o:hr="t" fillcolor="#a0a0a0" stroked="f"/>
-        </w:pict>
-      </w:r>
-    </w:p>
-    <w:p>
-      <w:pPr>
-        <w:spacing w:after="0"/>
-        <w:rPr>
-          <w:b/>
-          <w:bCs/>
-        </w:rPr>
-      </w:pPr>
-      <w:r>
-        <w:rPr>
-          <w:b/>
-          <w:bCs/>
+          <w:sz w:val="28"/>
+          <w:szCs w:val="28"/>
         </w:rPr>
         <w:lastRenderedPageBreak/>
         <w:t>Example</w:t>
@@ -464,42 +494,113 @@
     </w:p>
     <w:p>
       <w:pPr>
-        <w:spacing w:after="0"/>
-      </w:pPr>
-      <w:r>
-        <w:t>try {</w:t>
-      </w:r>
-    </w:p>
-    <w:p>
-      <w:pPr>
-        <w:spacing w:after="0"/>
-      </w:pPr>
-      <w:r>
-        <w:t xml:space="preserve">   let result = x + 5;</w:t>
-      </w:r>
-    </w:p>
-    <w:p>
-      <w:pPr>
-        <w:spacing w:after="0"/>
-      </w:pPr>
-      <w:r>
-        <w:t>}</w:t>
-      </w:r>
-    </w:p>
-    <w:p>
-      <w:pPr>
-        <w:spacing w:after="0"/>
-      </w:pPr>
-      <w:r>
-        <w:t>catch(error) {</w:t>
-      </w:r>
-    </w:p>
-    <w:p>
-      <w:pPr>
-        <w:spacing w:after="0"/>
-      </w:pPr>
-      <w:r>
-        <w:t xml:space="preserve">   </w:t>
+        <w:spacing w:after="0" w:line="240" w:lineRule="auto"/>
+      </w:pPr>
+      <w:r>
+        <w:t>&lt;body&gt;</w:t>
+      </w:r>
+    </w:p>
+    <w:p>
+      <w:pPr>
+        <w:spacing w:after="0" w:line="240" w:lineRule="auto"/>
+      </w:pPr>
+      <w:r>
+        <w:t>    &lt;button onclick="</w:t>
+      </w:r>
+      <w:proofErr w:type="spellStart"/>
+      <w:proofErr w:type="gramStart"/>
+      <w:r>
+        <w:t>runCode</w:t>
+      </w:r>
+      <w:proofErr w:type="spellEnd"/>
+      <w:r>
+        <w:t>(</w:t>
+      </w:r>
+      <w:proofErr w:type="gramEnd"/>
+      <w:r>
+        <w:t>)"&gt;Run Code&lt;/button&gt;</w:t>
+      </w:r>
+    </w:p>
+    <w:p>
+      <w:pPr>
+        <w:spacing w:after="0" w:line="240" w:lineRule="auto"/>
+      </w:pPr>
+      <w:r>
+        <w:t>    &lt;script&gt;</w:t>
+      </w:r>
+    </w:p>
+    <w:p>
+      <w:pPr>
+        <w:spacing w:after="0" w:line="240" w:lineRule="auto"/>
+      </w:pPr>
+      <w:r>
+        <w:t xml:space="preserve">        function </w:t>
+      </w:r>
+      <w:proofErr w:type="spellStart"/>
+      <w:proofErr w:type="gramStart"/>
+      <w:r>
+        <w:t>runCode</w:t>
+      </w:r>
+      <w:proofErr w:type="spellEnd"/>
+      <w:r>
+        <w:t>(</w:t>
+      </w:r>
+      <w:proofErr w:type="gramEnd"/>
+      <w:r>
+        <w:t>) {</w:t>
+      </w:r>
+    </w:p>
+    <w:p>
+      <w:pPr>
+        <w:spacing w:after="0" w:line="240" w:lineRule="auto"/>
+      </w:pPr>
+      <w:r>
+        <w:t>            try {</w:t>
+      </w:r>
+    </w:p>
+    <w:p>
+      <w:pPr>
+        <w:spacing w:after="0" w:line="240" w:lineRule="auto"/>
+      </w:pPr>
+      <w:r>
+        <w:t xml:space="preserve">                let result = x + 5; // x is not defined, causes </w:t>
+      </w:r>
+      <w:proofErr w:type="spellStart"/>
+      <w:r>
+        <w:t>ReferenceError</w:t>
+      </w:r>
+      <w:proofErr w:type="spellEnd"/>
+    </w:p>
+    <w:p>
+      <w:pPr>
+        <w:spacing w:after="0" w:line="240" w:lineRule="auto"/>
+      </w:pPr>
+      <w:r>
+        <w:t>                console.log(result);</w:t>
+      </w:r>
+    </w:p>
+    <w:p>
+      <w:pPr>
+        <w:spacing w:after="0" w:line="240" w:lineRule="auto"/>
+      </w:pPr>
+      <w:r>
+        <w:t xml:space="preserve">            } </w:t>
+      </w:r>
+    </w:p>
+    <w:p>
+      <w:pPr>
+        <w:spacing w:after="0" w:line="240" w:lineRule="auto"/>
+      </w:pPr>
+      <w:r>
+        <w:t>            catch(error) {</w:t>
+      </w:r>
+    </w:p>
+    <w:p>
+      <w:pPr>
+        <w:spacing w:after="0" w:line="240" w:lineRule="auto"/>
+      </w:pPr>
+      <w:r>
+        <w:t xml:space="preserve">                </w:t>
       </w:r>
       <w:proofErr w:type="gramStart"/>
       <w:r>
@@ -507,33 +608,104 @@
       </w:r>
       <w:proofErr w:type="gramEnd"/>
       <w:r>
-        <w:t>"Error occurred");</w:t>
-      </w:r>
-    </w:p>
-    <w:p>
-      <w:pPr>
-        <w:spacing w:after="0"/>
-      </w:pPr>
-      <w:r>
-        <w:t>}</w:t>
-      </w:r>
-    </w:p>
-    <w:p>
-      <w:pPr>
-        <w:spacing w:after="0"/>
-      </w:pPr>
-      <w:r>
-        <w:pict w14:anchorId="6B516A7F">
-          <v:rect id="_x0000_i1147" style="width:0;height:1.5pt" o:hralign="center" o:hrstd="t" o:hr="t" fillcolor="#a0a0a0" stroked="f"/>
-        </w:pict>
-      </w:r>
-    </w:p>
-    <w:p>
-      <w:pPr>
-        <w:spacing w:after="0"/>
-        <w:rPr>
-          <w:b/>
-          <w:bCs/>
+        <w:t xml:space="preserve">"Error occurred:", </w:t>
+      </w:r>
+      <w:proofErr w:type="spellStart"/>
+      <w:proofErr w:type="gramStart"/>
+      <w:r>
+        <w:t>error.message</w:t>
+      </w:r>
+      <w:proofErr w:type="spellEnd"/>
+      <w:proofErr w:type="gramEnd"/>
+      <w:r>
+        <w:t>);</w:t>
+      </w:r>
+    </w:p>
+    <w:p>
+      <w:pPr>
+        <w:spacing w:after="0" w:line="240" w:lineRule="auto"/>
+      </w:pPr>
+      <w:r>
+        <w:t xml:space="preserve">                </w:t>
+      </w:r>
+      <w:proofErr w:type="gramStart"/>
+      <w:r>
+        <w:t>alert(</w:t>
+      </w:r>
+      <w:proofErr w:type="gramEnd"/>
+      <w:r>
+        <w:t>"Error occurred! Check console.");</w:t>
+      </w:r>
+    </w:p>
+    <w:p>
+      <w:pPr>
+        <w:spacing w:after="0" w:line="240" w:lineRule="auto"/>
+      </w:pPr>
+      <w:r>
+        <w:t>            }</w:t>
+      </w:r>
+    </w:p>
+    <w:p>
+      <w:pPr>
+        <w:spacing w:after="0" w:line="240" w:lineRule="auto"/>
+      </w:pPr>
+    </w:p>
+    <w:p>
+      <w:pPr>
+        <w:spacing w:after="0" w:line="240" w:lineRule="auto"/>
+      </w:pPr>
+      <w:r>
+        <w:t xml:space="preserve">            </w:t>
+      </w:r>
+      <w:proofErr w:type="gramStart"/>
+      <w:r>
+        <w:t>console.log(</w:t>
+      </w:r>
+      <w:proofErr w:type="gramEnd"/>
+      <w:r>
+        <w:t xml:space="preserve">"Code continues after error."); </w:t>
+      </w:r>
+    </w:p>
+    <w:p>
+      <w:pPr>
+        <w:spacing w:after="0" w:line="240" w:lineRule="auto"/>
+      </w:pPr>
+      <w:r>
+        <w:t>        }</w:t>
+      </w:r>
+    </w:p>
+    <w:p>
+      <w:pPr>
+        <w:spacing w:after="0" w:line="240" w:lineRule="auto"/>
+      </w:pPr>
+      <w:r>
+        <w:t>    &lt;/script&gt;</w:t>
+      </w:r>
+    </w:p>
+    <w:p>
+      <w:pPr>
+        <w:spacing w:after="0" w:line="240" w:lineRule="auto"/>
+      </w:pPr>
+      <w:r>
+        <w:t>&lt;/body&gt;</w:t>
+      </w:r>
+    </w:p>
+    <w:p>
+      <w:pPr>
+        <w:spacing w:after="0"/>
+      </w:pPr>
+    </w:p>
+    <w:p>
+      <w:pPr>
+        <w:spacing w:after="0"/>
+      </w:pPr>
+    </w:p>
+    <w:p>
+      <w:pPr>
+        <w:spacing w:after="0"/>
+        <w:rPr>
+          <w:sz w:val="32"/>
+          <w:szCs w:val="32"/>
         </w:rPr>
       </w:pPr>
       <w:r>
@@ -541,6 +713,8 @@
           <w:rFonts w:ascii="Segoe UI Emoji" w:hAnsi="Segoe UI Emoji" w:cs="Segoe UI Emoji"/>
           <w:b/>
           <w:bCs/>
+          <w:sz w:val="32"/>
+          <w:szCs w:val="32"/>
         </w:rPr>
         <w:t>⭐</w:t>
       </w:r>
@@ -548,6 +722,8 @@
         <w:rPr>
           <w:b/>
           <w:bCs/>
+          <w:sz w:val="32"/>
+          <w:szCs w:val="32"/>
         </w:rPr>
         <w:t xml:space="preserve"> try...catch...finally</w:t>
       </w:r>
@@ -558,16 +734,6 @@
       </w:pPr>
       <w:r>
         <w:t>finally runs always (error or no error).</w:t>
-      </w:r>
-    </w:p>
-    <w:p>
-      <w:pPr>
-        <w:spacing w:after="0"/>
-      </w:pPr>
-      <w:r>
-        <w:pict w14:anchorId="2D6F6866">
-          <v:rect id="_x0000_i1148" style="width:0;height:1.5pt" o:hralign="center" o:hrstd="t" o:hr="t" fillcolor="#a0a0a0" stroked="f"/>
-        </w:pict>
       </w:r>
     </w:p>
     <w:p>
@@ -576,14 +742,18 @@
         <w:rPr>
           <w:b/>
           <w:bCs/>
+          <w:sz w:val="28"/>
+          <w:szCs w:val="28"/>
         </w:rPr>
       </w:pPr>
       <w:r>
         <w:rPr>
           <w:b/>
           <w:bCs/>
-        </w:rPr>
-        <w:t>Example</w:t>
+          <w:sz w:val="28"/>
+          <w:szCs w:val="28"/>
+        </w:rPr>
+        <w:t>Syntax:</w:t>
       </w:r>
     </w:p>
     <w:p>
@@ -599,7 +769,7 @@
         <w:spacing w:after="0"/>
       </w:pPr>
       <w:r>
-        <w:t xml:space="preserve">   </w:t>
+        <w:t xml:space="preserve">    </w:t>
       </w:r>
       <w:proofErr w:type="gramStart"/>
       <w:r>
@@ -631,7 +801,7 @@
         <w:spacing w:after="0"/>
       </w:pPr>
       <w:r>
-        <w:t xml:space="preserve">   </w:t>
+        <w:t xml:space="preserve">    </w:t>
       </w:r>
       <w:proofErr w:type="gramStart"/>
       <w:r>
@@ -663,7 +833,7 @@
         <w:spacing w:after="0"/>
       </w:pPr>
       <w:r>
-        <w:t xml:space="preserve">   </w:t>
+        <w:t xml:space="preserve">    </w:t>
       </w:r>
       <w:proofErr w:type="gramStart"/>
       <w:r>
@@ -685,19 +855,407 @@
     <w:p>
       <w:pPr>
         <w:spacing w:after="0"/>
-      </w:pPr>
-      <w:r>
-        <w:pict w14:anchorId="2604D804">
-          <v:rect id="_x0000_i1149" style="width:0;height:1.5pt" o:hralign="center" o:hrstd="t" o:hr="t" fillcolor="#a0a0a0" stroked="f"/>
-        </w:pict>
-      </w:r>
-    </w:p>
-    <w:p>
-      <w:pPr>
-        <w:spacing w:after="0"/>
+        <w:rPr>
+          <w:sz w:val="28"/>
+          <w:szCs w:val="28"/>
+        </w:rPr>
+      </w:pPr>
+    </w:p>
+    <w:p>
+      <w:pPr>
+        <w:spacing w:after="0"/>
+        <w:rPr>
+          <w:sz w:val="28"/>
+          <w:szCs w:val="28"/>
+        </w:rPr>
+      </w:pPr>
+      <w:r>
         <w:rPr>
           <w:b/>
           <w:bCs/>
+          <w:sz w:val="28"/>
+          <w:szCs w:val="28"/>
+        </w:rPr>
+        <w:t>Example</w:t>
+      </w:r>
+    </w:p>
+    <w:p>
+      <w:pPr>
+        <w:spacing w:after="0"/>
+      </w:pPr>
+      <w:r>
+        <w:t>&lt;body&gt;</w:t>
+      </w:r>
+    </w:p>
+    <w:p>
+      <w:pPr>
+        <w:spacing w:after="0"/>
+      </w:pPr>
+      <w:r>
+        <w:t>    &lt;button onclick="</w:t>
+      </w:r>
+      <w:proofErr w:type="spellStart"/>
+      <w:proofErr w:type="gramStart"/>
+      <w:r>
+        <w:t>runSuccess</w:t>
+      </w:r>
+      <w:proofErr w:type="spellEnd"/>
+      <w:r>
+        <w:t>(</w:t>
+      </w:r>
+      <w:proofErr w:type="gramEnd"/>
+      <w:r>
+        <w:t>)"&gt;Run Success Example&lt;/button&gt;</w:t>
+      </w:r>
+    </w:p>
+    <w:p>
+      <w:pPr>
+        <w:spacing w:after="0"/>
+      </w:pPr>
+      <w:r>
+        <w:t>    &lt;button onclick="</w:t>
+      </w:r>
+      <w:proofErr w:type="spellStart"/>
+      <w:proofErr w:type="gramStart"/>
+      <w:r>
+        <w:t>runError</w:t>
+      </w:r>
+      <w:proofErr w:type="spellEnd"/>
+      <w:r>
+        <w:t>(</w:t>
+      </w:r>
+      <w:proofErr w:type="gramEnd"/>
+      <w:r>
+        <w:t>)"&gt;Run Error Example&lt;/button&gt;</w:t>
+      </w:r>
+    </w:p>
+    <w:p>
+      <w:pPr>
+        <w:spacing w:after="0"/>
+      </w:pPr>
+    </w:p>
+    <w:p>
+      <w:pPr>
+        <w:spacing w:after="0"/>
+      </w:pPr>
+      <w:r>
+        <w:t>    &lt;script&gt;</w:t>
+      </w:r>
+    </w:p>
+    <w:p>
+      <w:pPr>
+        <w:spacing w:after="0"/>
+      </w:pPr>
+      <w:r>
+        <w:lastRenderedPageBreak/>
+        <w:t>        // Example where no error occurs</w:t>
+      </w:r>
+    </w:p>
+    <w:p>
+      <w:pPr>
+        <w:spacing w:after="0"/>
+      </w:pPr>
+      <w:r>
+        <w:t xml:space="preserve">        function </w:t>
+      </w:r>
+      <w:proofErr w:type="spellStart"/>
+      <w:proofErr w:type="gramStart"/>
+      <w:r>
+        <w:t>runSuccess</w:t>
+      </w:r>
+      <w:proofErr w:type="spellEnd"/>
+      <w:r>
+        <w:t>(</w:t>
+      </w:r>
+      <w:proofErr w:type="gramEnd"/>
+      <w:r>
+        <w:t>) {</w:t>
+      </w:r>
+    </w:p>
+    <w:p>
+      <w:pPr>
+        <w:spacing w:after="0"/>
+      </w:pPr>
+      <w:r>
+        <w:t>            try {</w:t>
+      </w:r>
+    </w:p>
+    <w:p>
+      <w:pPr>
+        <w:spacing w:after="0"/>
+      </w:pPr>
+      <w:r>
+        <w:t xml:space="preserve">                </w:t>
+      </w:r>
+      <w:proofErr w:type="gramStart"/>
+      <w:r>
+        <w:t>console.log(</w:t>
+      </w:r>
+      <w:proofErr w:type="gramEnd"/>
+      <w:r>
+        <w:t>"Try Block: Everything is fine");</w:t>
+      </w:r>
+    </w:p>
+    <w:p>
+      <w:pPr>
+        <w:spacing w:after="0"/>
+      </w:pPr>
+      <w:r>
+        <w:t xml:space="preserve">            } </w:t>
+      </w:r>
+    </w:p>
+    <w:p>
+      <w:pPr>
+        <w:spacing w:after="0"/>
+      </w:pPr>
+      <w:r>
+        <w:t>            catch(error) {</w:t>
+      </w:r>
+    </w:p>
+    <w:p>
+      <w:pPr>
+        <w:spacing w:after="0"/>
+      </w:pPr>
+      <w:r>
+        <w:t xml:space="preserve">                </w:t>
+      </w:r>
+      <w:proofErr w:type="gramStart"/>
+      <w:r>
+        <w:t>console.log(</w:t>
+      </w:r>
+      <w:proofErr w:type="gramEnd"/>
+      <w:r>
+        <w:t>"Catch Block: This will NOT run");</w:t>
+      </w:r>
+    </w:p>
+    <w:p>
+      <w:pPr>
+        <w:spacing w:after="0"/>
+      </w:pPr>
+      <w:r>
+        <w:t xml:space="preserve">            } </w:t>
+      </w:r>
+    </w:p>
+    <w:p>
+      <w:pPr>
+        <w:spacing w:after="0"/>
+      </w:pPr>
+      <w:r>
+        <w:t>            finally {</w:t>
+      </w:r>
+    </w:p>
+    <w:p>
+      <w:pPr>
+        <w:spacing w:after="0"/>
+      </w:pPr>
+      <w:r>
+        <w:t xml:space="preserve">                </w:t>
+      </w:r>
+      <w:proofErr w:type="gramStart"/>
+      <w:r>
+        <w:t>console.log(</w:t>
+      </w:r>
+      <w:proofErr w:type="gramEnd"/>
+      <w:r>
+        <w:t>"Finally Block: Always runs");</w:t>
+      </w:r>
+    </w:p>
+    <w:p>
+      <w:pPr>
+        <w:spacing w:after="0"/>
+      </w:pPr>
+      <w:r>
+        <w:t>            }</w:t>
+      </w:r>
+    </w:p>
+    <w:p>
+      <w:pPr>
+        <w:spacing w:after="0"/>
+      </w:pPr>
+      <w:r>
+        <w:t>        }</w:t>
+      </w:r>
+    </w:p>
+    <w:p>
+      <w:pPr>
+        <w:spacing w:after="0"/>
+      </w:pPr>
+    </w:p>
+    <w:p>
+      <w:pPr>
+        <w:spacing w:after="0"/>
+      </w:pPr>
+      <w:r>
+        <w:t>        // Example where an error occurs</w:t>
+      </w:r>
+    </w:p>
+    <w:p>
+      <w:pPr>
+        <w:spacing w:after="0"/>
+      </w:pPr>
+      <w:r>
+        <w:t xml:space="preserve">        function </w:t>
+      </w:r>
+      <w:proofErr w:type="spellStart"/>
+      <w:proofErr w:type="gramStart"/>
+      <w:r>
+        <w:t>runError</w:t>
+      </w:r>
+      <w:proofErr w:type="spellEnd"/>
+      <w:r>
+        <w:t>(</w:t>
+      </w:r>
+      <w:proofErr w:type="gramEnd"/>
+      <w:r>
+        <w:t>) {</w:t>
+      </w:r>
+    </w:p>
+    <w:p>
+      <w:pPr>
+        <w:spacing w:after="0"/>
+      </w:pPr>
+      <w:r>
+        <w:t>            try {</w:t>
+      </w:r>
+    </w:p>
+    <w:p>
+      <w:pPr>
+        <w:spacing w:after="0"/>
+      </w:pPr>
+      <w:r>
+        <w:t xml:space="preserve">                let result = x + 5; // x is undefined, will throw </w:t>
+      </w:r>
+      <w:proofErr w:type="spellStart"/>
+      <w:r>
+        <w:t>ReferenceError</w:t>
+      </w:r>
+      <w:proofErr w:type="spellEnd"/>
+    </w:p>
+    <w:p>
+      <w:pPr>
+        <w:spacing w:after="0"/>
+      </w:pPr>
+      <w:r>
+        <w:t>                console.log(result);</w:t>
+      </w:r>
+    </w:p>
+    <w:p>
+      <w:pPr>
+        <w:spacing w:after="0"/>
+      </w:pPr>
+      <w:r>
+        <w:t xml:space="preserve">            } </w:t>
+      </w:r>
+    </w:p>
+    <w:p>
+      <w:pPr>
+        <w:spacing w:after="0"/>
+      </w:pPr>
+      <w:r>
+        <w:t>            catch(error) {</w:t>
+      </w:r>
+    </w:p>
+    <w:p>
+      <w:pPr>
+        <w:spacing w:after="0"/>
+      </w:pPr>
+      <w:r>
+        <w:t xml:space="preserve">                </w:t>
+      </w:r>
+      <w:proofErr w:type="gramStart"/>
+      <w:r>
+        <w:t>console.log(</w:t>
+      </w:r>
+      <w:proofErr w:type="gramEnd"/>
+      <w:r>
+        <w:t xml:space="preserve">"Catch Block: Error caught -&gt;", </w:t>
+      </w:r>
+      <w:proofErr w:type="spellStart"/>
+      <w:proofErr w:type="gramStart"/>
+      <w:r>
+        <w:t>error.message</w:t>
+      </w:r>
+      <w:proofErr w:type="spellEnd"/>
+      <w:proofErr w:type="gramEnd"/>
+      <w:r>
+        <w:t>);</w:t>
+      </w:r>
+    </w:p>
+    <w:p>
+      <w:pPr>
+        <w:spacing w:after="0"/>
+      </w:pPr>
+      <w:r>
+        <w:t xml:space="preserve">            } </w:t>
+      </w:r>
+    </w:p>
+    <w:p>
+      <w:pPr>
+        <w:spacing w:after="0"/>
+      </w:pPr>
+      <w:r>
+        <w:t>            finally {</w:t>
+      </w:r>
+    </w:p>
+    <w:p>
+      <w:pPr>
+        <w:spacing w:after="0"/>
+      </w:pPr>
+      <w:r>
+        <w:t xml:space="preserve">                </w:t>
+      </w:r>
+      <w:proofErr w:type="gramStart"/>
+      <w:r>
+        <w:t>console.log(</w:t>
+      </w:r>
+      <w:proofErr w:type="gramEnd"/>
+      <w:r>
+        <w:t>"Finally Block: Always runs");</w:t>
+      </w:r>
+    </w:p>
+    <w:p>
+      <w:pPr>
+        <w:spacing w:after="0"/>
+      </w:pPr>
+      <w:r>
+        <w:t>            }</w:t>
+      </w:r>
+    </w:p>
+    <w:p>
+      <w:pPr>
+        <w:spacing w:after="0"/>
+      </w:pPr>
+      <w:r>
+        <w:t>        }</w:t>
+      </w:r>
+    </w:p>
+    <w:p>
+      <w:pPr>
+        <w:spacing w:after="0"/>
+      </w:pPr>
+      <w:r>
+        <w:t>    &lt;/script&gt;</w:t>
+      </w:r>
+    </w:p>
+    <w:p>
+      <w:pPr>
+        <w:spacing w:after="0"/>
+      </w:pPr>
+      <w:r>
+        <w:t>&lt;/body&gt;</w:t>
+      </w:r>
+    </w:p>
+    <w:p>
+      <w:pPr>
+        <w:spacing w:after="0"/>
+      </w:pPr>
+    </w:p>
+    <w:p>
+      <w:pPr>
+        <w:spacing w:after="0"/>
+        <w:rPr>
+          <w:sz w:val="28"/>
+          <w:szCs w:val="28"/>
         </w:rPr>
       </w:pPr>
       <w:r>
@@ -705,6 +1263,8 @@
           <w:rFonts w:ascii="Segoe UI Emoji" w:hAnsi="Segoe UI Emoji" w:cs="Segoe UI Emoji"/>
           <w:b/>
           <w:bCs/>
+          <w:sz w:val="28"/>
+          <w:szCs w:val="28"/>
         </w:rPr>
         <w:t>🚨</w:t>
       </w:r>
@@ -712,6 +1272,8 @@
         <w:rPr>
           <w:b/>
           <w:bCs/>
+          <w:sz w:val="28"/>
+          <w:szCs w:val="28"/>
         </w:rPr>
         <w:t xml:space="preserve"> throw Statement</w:t>
       </w:r>
@@ -727,25 +1289,17 @@
     <w:p>
       <w:pPr>
         <w:spacing w:after="0"/>
-      </w:pPr>
-      <w:r>
-        <w:pict w14:anchorId="22DFC575">
-          <v:rect id="_x0000_i1150" style="width:0;height:1.5pt" o:hralign="center" o:hrstd="t" o:hr="t" fillcolor="#a0a0a0" stroked="f"/>
-        </w:pict>
-      </w:r>
-    </w:p>
-    <w:p>
-      <w:pPr>
-        <w:spacing w:after="0"/>
+        <w:rPr>
+          <w:sz w:val="28"/>
+          <w:szCs w:val="28"/>
+        </w:rPr>
+      </w:pPr>
+      <w:r>
         <w:rPr>
           <w:b/>
           <w:bCs/>
-        </w:rPr>
-      </w:pPr>
-      <w:r>
-        <w:rPr>
-          <w:b/>
-          <w:bCs/>
+          <w:sz w:val="28"/>
+          <w:szCs w:val="28"/>
         </w:rPr>
         <w:t>Example</w:t>
       </w:r>
@@ -755,18 +1309,161 @@
         <w:spacing w:after="0"/>
       </w:pPr>
       <w:r>
-        <w:t>let age = 15;</w:t>
-      </w:r>
-    </w:p>
-    <w:p>
-      <w:pPr>
-        <w:spacing w:after="0"/>
-      </w:pPr>
-    </w:p>
-    <w:p>
-      <w:pPr>
-        <w:spacing w:after="0"/>
-      </w:pPr>
+        <w:t>&lt;body&gt;</w:t>
+      </w:r>
+    </w:p>
+    <w:p>
+      <w:pPr>
+        <w:spacing w:after="0"/>
+      </w:pPr>
+      <w:r>
+        <w:t>    &lt;input type="number" id="</w:t>
+      </w:r>
+      <w:proofErr w:type="spellStart"/>
+      <w:r>
+        <w:t>ageInput</w:t>
+      </w:r>
+      <w:proofErr w:type="spellEnd"/>
+      <w:r>
+        <w:t>" placeholder="Enter your age"&gt;</w:t>
+      </w:r>
+    </w:p>
+    <w:p>
+      <w:pPr>
+        <w:spacing w:after="0"/>
+      </w:pPr>
+      <w:r>
+        <w:t>    &lt;button onclick="</w:t>
+      </w:r>
+      <w:proofErr w:type="spellStart"/>
+      <w:proofErr w:type="gramStart"/>
+      <w:r>
+        <w:t>checkEligibility</w:t>
+      </w:r>
+      <w:proofErr w:type="spellEnd"/>
+      <w:r>
+        <w:t>(</w:t>
+      </w:r>
+      <w:proofErr w:type="gramEnd"/>
+      <w:r>
+        <w:t>)"&gt;Check Eligibility&lt;/button&gt;</w:t>
+      </w:r>
+    </w:p>
+    <w:p>
+      <w:pPr>
+        <w:spacing w:after="0"/>
+      </w:pPr>
+      <w:r>
+        <w:t>    &lt;p id="result"&gt;&lt;/p&gt;</w:t>
+      </w:r>
+    </w:p>
+    <w:p>
+      <w:pPr>
+        <w:spacing w:after="0"/>
+      </w:pPr>
+    </w:p>
+    <w:p>
+      <w:pPr>
+        <w:spacing w:after="0"/>
+      </w:pPr>
+      <w:r>
+        <w:lastRenderedPageBreak/>
+        <w:t>    &lt;script&gt;</w:t>
+      </w:r>
+    </w:p>
+    <w:p>
+      <w:pPr>
+        <w:spacing w:after="0"/>
+      </w:pPr>
+      <w:r>
+        <w:t xml:space="preserve">        function </w:t>
+      </w:r>
+      <w:proofErr w:type="spellStart"/>
+      <w:proofErr w:type="gramStart"/>
+      <w:r>
+        <w:t>checkEligibility</w:t>
+      </w:r>
+      <w:proofErr w:type="spellEnd"/>
+      <w:r>
+        <w:t>(</w:t>
+      </w:r>
+      <w:proofErr w:type="gramEnd"/>
+      <w:r>
+        <w:t>) {</w:t>
+      </w:r>
+    </w:p>
+    <w:p>
+      <w:pPr>
+        <w:spacing w:after="0"/>
+      </w:pPr>
+      <w:r>
+        <w:t xml:space="preserve">            let age = </w:t>
+      </w:r>
+      <w:proofErr w:type="spellStart"/>
+      <w:r>
+        <w:t>parseInt</w:t>
+      </w:r>
+      <w:proofErr w:type="spellEnd"/>
+      <w:r>
+        <w:t>(</w:t>
+      </w:r>
+      <w:proofErr w:type="spellStart"/>
+      <w:proofErr w:type="gramStart"/>
+      <w:r>
+        <w:t>document.getElementById</w:t>
+      </w:r>
+      <w:proofErr w:type="spellEnd"/>
+      <w:proofErr w:type="gramEnd"/>
+      <w:r>
+        <w:t>("</w:t>
+      </w:r>
+      <w:proofErr w:type="spellStart"/>
+      <w:r>
+        <w:t>ageInput</w:t>
+      </w:r>
+      <w:proofErr w:type="spellEnd"/>
+      <w:r>
+        <w:t>").value);</w:t>
+      </w:r>
+    </w:p>
+    <w:p>
+      <w:pPr>
+        <w:spacing w:after="0"/>
+      </w:pPr>
+      <w:r>
+        <w:t xml:space="preserve">            let result = </w:t>
+      </w:r>
+      <w:proofErr w:type="spellStart"/>
+      <w:proofErr w:type="gramStart"/>
+      <w:r>
+        <w:t>document.getElementById</w:t>
+      </w:r>
+      <w:proofErr w:type="spellEnd"/>
+      <w:proofErr w:type="gramEnd"/>
+      <w:r>
+        <w:t>("result");</w:t>
+      </w:r>
+    </w:p>
+    <w:p>
+      <w:pPr>
+        <w:spacing w:after="0"/>
+      </w:pPr>
+    </w:p>
+    <w:p>
+      <w:pPr>
+        <w:spacing w:after="0"/>
+      </w:pPr>
+      <w:r>
+        <w:t>            try {</w:t>
+      </w:r>
+    </w:p>
+    <w:p>
+      <w:pPr>
+        <w:spacing w:after="0"/>
+      </w:pPr>
+      <w:r>
+        <w:t xml:space="preserve">                </w:t>
+      </w:r>
       <w:proofErr w:type="gramStart"/>
       <w:r>
         <w:t>if(</w:t>
@@ -781,40 +1478,122 @@
         <w:spacing w:after="0"/>
       </w:pPr>
       <w:r>
-        <w:t xml:space="preserve">   throw "Not Eligible";</w:t>
-      </w:r>
-    </w:p>
-    <w:p>
-      <w:pPr>
-        <w:spacing w:after="0"/>
-      </w:pPr>
-      <w:r>
-        <w:t>}</w:t>
-      </w:r>
-    </w:p>
-    <w:p>
-      <w:pPr>
-        <w:spacing w:after="0"/>
-      </w:pPr>
-      <w:r>
-        <w:pict w14:anchorId="7DA6CF39">
-          <v:rect id="_x0000_i1151" style="width:0;height:1.5pt" o:hralign="center" o:hrstd="t" o:hr="t" fillcolor="#a0a0a0" stroked="f"/>
-        </w:pict>
-      </w:r>
-    </w:p>
-    <w:p>
-      <w:pPr>
-        <w:spacing w:after="0"/>
-        <w:rPr>
-          <w:b/>
-          <w:bCs/>
-        </w:rPr>
+        <w:t>                    throw "Not Eligible";</w:t>
+      </w:r>
+    </w:p>
+    <w:p>
+      <w:pPr>
+        <w:spacing w:after="0"/>
+      </w:pPr>
+      <w:r>
+        <w:t>                }</w:t>
+      </w:r>
+    </w:p>
+    <w:p>
+      <w:pPr>
+        <w:spacing w:after="0"/>
+      </w:pPr>
+      <w:r>
+        <w:t xml:space="preserve">                </w:t>
+      </w:r>
+      <w:proofErr w:type="spellStart"/>
+      <w:proofErr w:type="gramStart"/>
+      <w:r>
+        <w:t>result.textContent</w:t>
+      </w:r>
+      <w:proofErr w:type="spellEnd"/>
+      <w:proofErr w:type="gramEnd"/>
+      <w:r>
+        <w:t xml:space="preserve"> = "You are Eligible!";</w:t>
+      </w:r>
+    </w:p>
+    <w:p>
+      <w:pPr>
+        <w:spacing w:after="0"/>
+      </w:pPr>
+      <w:r>
+        <w:t xml:space="preserve">            } </w:t>
+      </w:r>
+    </w:p>
+    <w:p>
+      <w:pPr>
+        <w:spacing w:after="0"/>
+      </w:pPr>
+      <w:r>
+        <w:t>            catch(error) {</w:t>
+      </w:r>
+    </w:p>
+    <w:p>
+      <w:pPr>
+        <w:spacing w:after="0"/>
+      </w:pPr>
+      <w:r>
+        <w:t xml:space="preserve">                </w:t>
+      </w:r>
+      <w:proofErr w:type="spellStart"/>
+      <w:proofErr w:type="gramStart"/>
+      <w:r>
+        <w:t>result.textContent</w:t>
+      </w:r>
+      <w:proofErr w:type="spellEnd"/>
+      <w:proofErr w:type="gramEnd"/>
+      <w:r>
+        <w:t xml:space="preserve"> = "Error: " + error;</w:t>
+      </w:r>
+    </w:p>
+    <w:p>
+      <w:pPr>
+        <w:spacing w:after="0"/>
+      </w:pPr>
+      <w:r>
+        <w:t>            }</w:t>
+      </w:r>
+    </w:p>
+    <w:p>
+      <w:pPr>
+        <w:spacing w:after="0"/>
+      </w:pPr>
+      <w:r>
+        <w:t>        }</w:t>
+      </w:r>
+    </w:p>
+    <w:p>
+      <w:pPr>
+        <w:spacing w:after="0"/>
+      </w:pPr>
+      <w:r>
+        <w:t>    &lt;/script&gt;</w:t>
+      </w:r>
+    </w:p>
+    <w:p>
+      <w:pPr>
+        <w:spacing w:after="0"/>
+      </w:pPr>
+      <w:r>
+        <w:t>&lt;/body&gt;</w:t>
+      </w:r>
+    </w:p>
+    <w:p>
+      <w:pPr>
+        <w:spacing w:after="0"/>
+      </w:pPr>
+    </w:p>
+    <w:p>
+      <w:pPr>
+        <w:spacing w:after="0"/>
+      </w:pPr>
+    </w:p>
+    <w:p>
+      <w:pPr>
+        <w:spacing w:after="0"/>
       </w:pPr>
       <w:r>
         <w:rPr>
           <w:rFonts w:ascii="Segoe UI Emoji" w:hAnsi="Segoe UI Emoji" w:cs="Segoe UI Emoji"/>
           <w:b/>
           <w:bCs/>
+          <w:sz w:val="28"/>
+          <w:szCs w:val="28"/>
         </w:rPr>
         <w:t>📌</w:t>
       </w:r>
@@ -822,6 +1601,8 @@
         <w:rPr>
           <w:b/>
           <w:bCs/>
+          <w:sz w:val="28"/>
+          <w:szCs w:val="28"/>
         </w:rPr>
         <w:t xml:space="preserve"> Error Object</w:t>
       </w:r>
@@ -837,25 +1618,17 @@
     <w:p>
       <w:pPr>
         <w:spacing w:after="0"/>
-      </w:pPr>
-      <w:r>
-        <w:pict w14:anchorId="0368C6FB">
-          <v:rect id="_x0000_i1152" style="width:0;height:1.5pt" o:hralign="center" o:hrstd="t" o:hr="t" fillcolor="#a0a0a0" stroked="f"/>
-        </w:pict>
-      </w:r>
-    </w:p>
-    <w:p>
-      <w:pPr>
-        <w:spacing w:after="0"/>
+        <w:rPr>
+          <w:sz w:val="28"/>
+          <w:szCs w:val="28"/>
+        </w:rPr>
+      </w:pPr>
+      <w:r>
         <w:rPr>
           <w:b/>
           <w:bCs/>
-        </w:rPr>
-      </w:pPr>
-      <w:r>
-        <w:rPr>
-          <w:b/>
-          <w:bCs/>
+          <w:sz w:val="28"/>
+          <w:szCs w:val="28"/>
         </w:rPr>
         <w:t>Example</w:t>
       </w:r>
@@ -865,16 +1638,172 @@
         <w:spacing w:after="0"/>
       </w:pPr>
       <w:r>
-        <w:t>try {</w:t>
-      </w:r>
-    </w:p>
-    <w:p>
-      <w:pPr>
-        <w:spacing w:after="0"/>
-      </w:pPr>
-      <w:r>
-        <w:t xml:space="preserve">   let x = y + 1;</w:t>
-      </w:r>
+        <w:t>&lt;body&gt;</w:t>
+      </w:r>
+    </w:p>
+    <w:p>
+      <w:pPr>
+        <w:spacing w:after="0"/>
+      </w:pPr>
+      <w:r>
+        <w:t>    &lt;button onclick="</w:t>
+      </w:r>
+      <w:proofErr w:type="spellStart"/>
+      <w:proofErr w:type="gramStart"/>
+      <w:r>
+        <w:t>runCode</w:t>
+      </w:r>
+      <w:proofErr w:type="spellEnd"/>
+      <w:r>
+        <w:t>(</w:t>
+      </w:r>
+      <w:proofErr w:type="gramEnd"/>
+      <w:r>
+        <w:t>)"&gt;Run Code&lt;/button&gt;</w:t>
+      </w:r>
+    </w:p>
+    <w:p>
+      <w:pPr>
+        <w:spacing w:after="0"/>
+      </w:pPr>
+      <w:r>
+        <w:t>    &lt;p id="output"&gt;&lt;/p&gt;</w:t>
+      </w:r>
+    </w:p>
+    <w:p>
+      <w:pPr>
+        <w:spacing w:after="0"/>
+      </w:pPr>
+    </w:p>
+    <w:p>
+      <w:pPr>
+        <w:spacing w:after="0"/>
+      </w:pPr>
+      <w:r>
+        <w:t>    &lt;script&gt;</w:t>
+      </w:r>
+    </w:p>
+    <w:p>
+      <w:pPr>
+        <w:spacing w:after="0"/>
+      </w:pPr>
+      <w:r>
+        <w:t xml:space="preserve">        function </w:t>
+      </w:r>
+      <w:proofErr w:type="spellStart"/>
+      <w:proofErr w:type="gramStart"/>
+      <w:r>
+        <w:t>runCode</w:t>
+      </w:r>
+      <w:proofErr w:type="spellEnd"/>
+      <w:r>
+        <w:t>(</w:t>
+      </w:r>
+      <w:proofErr w:type="gramEnd"/>
+      <w:r>
+        <w:t>) {</w:t>
+      </w:r>
+    </w:p>
+    <w:p>
+      <w:pPr>
+        <w:spacing w:after="0"/>
+      </w:pPr>
+      <w:r>
+        <w:t xml:space="preserve">            const output = </w:t>
+      </w:r>
+      <w:proofErr w:type="spellStart"/>
+      <w:proofErr w:type="gramStart"/>
+      <w:r>
+        <w:t>document.getElementById</w:t>
+      </w:r>
+      <w:proofErr w:type="spellEnd"/>
+      <w:proofErr w:type="gramEnd"/>
+      <w:r>
+        <w:t>("output");</w:t>
+      </w:r>
+    </w:p>
+    <w:p>
+      <w:pPr>
+        <w:spacing w:after="0"/>
+      </w:pPr>
+    </w:p>
+    <w:p>
+      <w:pPr>
+        <w:spacing w:after="0"/>
+      </w:pPr>
+      <w:r>
+        <w:t>            try {</w:t>
+      </w:r>
+    </w:p>
+    <w:p>
+      <w:pPr>
+        <w:spacing w:after="0"/>
+      </w:pPr>
+      <w:r>
+        <w:t xml:space="preserve">                let x = y + 1; // y is not defined, throws </w:t>
+      </w:r>
+      <w:proofErr w:type="spellStart"/>
+      <w:r>
+        <w:t>ReferenceError</w:t>
+      </w:r>
+      <w:proofErr w:type="spellEnd"/>
+    </w:p>
+    <w:p>
+      <w:pPr>
+        <w:spacing w:after="0"/>
+      </w:pPr>
+      <w:r>
+        <w:t>            }</w:t>
+      </w:r>
+    </w:p>
+    <w:p>
+      <w:pPr>
+        <w:spacing w:after="0"/>
+      </w:pPr>
+      <w:r>
+        <w:t>            catch(error) {</w:t>
+      </w:r>
+    </w:p>
+    <w:p>
+      <w:pPr>
+        <w:spacing w:after="0"/>
+      </w:pPr>
+      <w:r>
+        <w:t xml:space="preserve">                </w:t>
+      </w:r>
+      <w:proofErr w:type="spellStart"/>
+      <w:proofErr w:type="gramStart"/>
+      <w:r>
+        <w:t>output.textContent</w:t>
+      </w:r>
+      <w:proofErr w:type="spellEnd"/>
+      <w:proofErr w:type="gramEnd"/>
+      <w:r>
+        <w:t xml:space="preserve"> = "Error caught: " + </w:t>
+      </w:r>
+      <w:proofErr w:type="spellStart"/>
+      <w:proofErr w:type="gramStart"/>
+      <w:r>
+        <w:t>error.message</w:t>
+      </w:r>
+      <w:proofErr w:type="spellEnd"/>
+      <w:proofErr w:type="gramEnd"/>
+      <w:r>
+        <w:t>;</w:t>
+      </w:r>
+    </w:p>
+    <w:p>
+      <w:pPr>
+        <w:spacing w:after="0"/>
+      </w:pPr>
+      <w:r>
+        <w:t>            }</w:t>
+      </w:r>
+    </w:p>
+    <w:p>
+      <w:pPr>
+        <w:spacing w:after="0"/>
+      </w:pPr>
     </w:p>
     <w:p>
       <w:pPr>
@@ -882,273 +1811,7 @@
       </w:pPr>
       <w:r>
         <w:lastRenderedPageBreak/>
-        <w:t>}</w:t>
-      </w:r>
-    </w:p>
-    <w:p>
-      <w:pPr>
-        <w:spacing w:after="0"/>
-      </w:pPr>
-      <w:r>
-        <w:t>catch(error) {</w:t>
-      </w:r>
-    </w:p>
-    <w:p>
-      <w:pPr>
-        <w:spacing w:after="0"/>
-      </w:pPr>
-      <w:r>
-        <w:t xml:space="preserve">   console.log(</w:t>
-      </w:r>
-      <w:proofErr w:type="spellStart"/>
-      <w:proofErr w:type="gramStart"/>
-      <w:r>
-        <w:t>error.message</w:t>
-      </w:r>
-      <w:proofErr w:type="spellEnd"/>
-      <w:proofErr w:type="gramEnd"/>
-      <w:r>
-        <w:t>);</w:t>
-      </w:r>
-    </w:p>
-    <w:p>
-      <w:pPr>
-        <w:spacing w:after="0"/>
-      </w:pPr>
-      <w:r>
-        <w:t>}</w:t>
-      </w:r>
-    </w:p>
-    <w:p>
-      <w:pPr>
-        <w:spacing w:after="0"/>
-      </w:pPr>
-      <w:r>
-        <w:pict w14:anchorId="65A635AA">
-          <v:rect id="_x0000_i1153" style="width:0;height:1.5pt" o:hralign="center" o:hrstd="t" o:hr="t" fillcolor="#a0a0a0" stroked="f"/>
-        </w:pict>
-      </w:r>
-    </w:p>
-    <w:p>
-      <w:pPr>
-        <w:spacing w:after="0"/>
-        <w:rPr>
-          <w:b/>
-          <w:bCs/>
-        </w:rPr>
-      </w:pPr>
-      <w:r>
-        <w:rPr>
-          <w:rFonts w:ascii="Segoe UI Emoji" w:hAnsi="Segoe UI Emoji" w:cs="Segoe UI Emoji"/>
-          <w:b/>
-          <w:bCs/>
-        </w:rPr>
-        <w:t>🧠</w:t>
-      </w:r>
-      <w:r>
-        <w:rPr>
-          <w:b/>
-          <w:bCs/>
-        </w:rPr>
-        <w:t xml:space="preserve"> Summary</w:t>
-      </w:r>
-    </w:p>
-    <w:p>
-      <w:pPr>
-        <w:spacing w:after="0"/>
-      </w:pPr>
-      <w:r>
-        <w:rPr>
-          <w:rFonts w:ascii="Segoe UI Symbol" w:hAnsi="Segoe UI Symbol" w:cs="Segoe UI Symbol"/>
-        </w:rPr>
-        <w:t>✔</w:t>
-      </w:r>
-      <w:r>
-        <w:t xml:space="preserve"> Error handling prevents crashes</w:t>
-      </w:r>
-      <w:r>
-        <w:br/>
-      </w:r>
-      <w:r>
-        <w:rPr>
-          <w:rFonts w:ascii="Segoe UI Symbol" w:hAnsi="Segoe UI Symbol" w:cs="Segoe UI Symbol"/>
-        </w:rPr>
-        <w:t>✔</w:t>
-      </w:r>
-      <w:r>
-        <w:t xml:space="preserve"> try </w:t>
-      </w:r>
-      <w:r>
-        <w:rPr>
-          <w:rFonts w:ascii="Calibri" w:hAnsi="Calibri" w:cs="Calibri"/>
-        </w:rPr>
-        <w:t>→</w:t>
-      </w:r>
-      <w:r>
-        <w:t xml:space="preserve"> Test code</w:t>
-      </w:r>
-      <w:r>
-        <w:br/>
-      </w:r>
-      <w:r>
-        <w:rPr>
-          <w:rFonts w:ascii="Segoe UI Symbol" w:hAnsi="Segoe UI Symbol" w:cs="Segoe UI Symbol"/>
-        </w:rPr>
-        <w:t>✔</w:t>
-      </w:r>
-      <w:r>
-        <w:t xml:space="preserve"> catch </w:t>
-      </w:r>
-      <w:r>
-        <w:rPr>
-          <w:rFonts w:ascii="Calibri" w:hAnsi="Calibri" w:cs="Calibri"/>
-        </w:rPr>
-        <w:t>→</w:t>
-      </w:r>
-      <w:r>
-        <w:t xml:space="preserve"> Handle error</w:t>
-      </w:r>
-      <w:r>
-        <w:br/>
-      </w:r>
-      <w:r>
-        <w:rPr>
-          <w:rFonts w:ascii="Segoe UI Symbol" w:hAnsi="Segoe UI Symbol" w:cs="Segoe UI Symbol"/>
-        </w:rPr>
-        <w:t>✔</w:t>
-      </w:r>
-      <w:r>
-        <w:t xml:space="preserve"> finally </w:t>
-      </w:r>
-      <w:r>
-        <w:rPr>
-          <w:rFonts w:ascii="Calibri" w:hAnsi="Calibri" w:cs="Calibri"/>
-        </w:rPr>
-        <w:t>→</w:t>
-      </w:r>
-      <w:r>
-        <w:t xml:space="preserve"> Always runs</w:t>
-      </w:r>
-      <w:r>
-        <w:br/>
-      </w:r>
-      <w:r>
-        <w:rPr>
-          <w:rFonts w:ascii="Segoe UI Symbol" w:hAnsi="Segoe UI Symbol" w:cs="Segoe UI Symbol"/>
-        </w:rPr>
-        <w:t>✔</w:t>
-      </w:r>
-      <w:r>
-        <w:t xml:space="preserve"> throw </w:t>
-      </w:r>
-      <w:r>
-        <w:rPr>
-          <w:rFonts w:ascii="Calibri" w:hAnsi="Calibri" w:cs="Calibri"/>
-        </w:rPr>
-        <w:t>→</w:t>
-      </w:r>
-      <w:r>
-        <w:t xml:space="preserve"> Custom error</w:t>
-      </w:r>
-    </w:p>
-    <w:p>
-      <w:pPr>
-        <w:spacing w:after="0"/>
-      </w:pPr>
-      <w:r>
-        <w:pict w14:anchorId="3465BA96">
-          <v:rect id="_x0000_i1154" style="width:0;height:1.5pt" o:hralign="center" o:hrstd="t" o:hr="t" fillcolor="#a0a0a0" stroked="f"/>
-        </w:pict>
-      </w:r>
-    </w:p>
-    <w:p>
-      <w:pPr>
-        <w:spacing w:after="0"/>
-        <w:rPr>
-          <w:b/>
-          <w:bCs/>
-        </w:rPr>
-      </w:pPr>
-      <w:r>
-        <w:rPr>
-          <w:rFonts w:ascii="Segoe UI Emoji" w:hAnsi="Segoe UI Emoji" w:cs="Segoe UI Emoji"/>
-          <w:b/>
-          <w:bCs/>
-        </w:rPr>
-        <w:t>✍️</w:t>
-      </w:r>
-      <w:r>
-        <w:rPr>
-          <w:b/>
-          <w:bCs/>
-        </w:rPr>
-        <w:t xml:space="preserve"> Practice</w:t>
-      </w:r>
-    </w:p>
-    <w:p>
-      <w:pPr>
-        <w:spacing w:after="0"/>
-      </w:pPr>
-      <w:r>
-        <w:pict w14:anchorId="3DB3E1B0">
-          <v:rect id="_x0000_i1155" style="width:0;height:1.5pt" o:hralign="center" o:hrstd="t" o:hr="t" fillcolor="#a0a0a0" stroked="f"/>
-        </w:pict>
-      </w:r>
-    </w:p>
-    <w:p>
-      <w:pPr>
-        <w:spacing w:after="0"/>
-        <w:rPr>
-          <w:b/>
-          <w:bCs/>
-        </w:rPr>
-      </w:pPr>
-      <w:r>
-        <w:rPr>
-          <w:b/>
-          <w:bCs/>
-        </w:rPr>
-        <w:t>Practice 1</w:t>
-      </w:r>
-    </w:p>
-    <w:p>
-      <w:pPr>
-        <w:spacing w:after="0"/>
-      </w:pPr>
-      <w:r>
-        <w:t>try {</w:t>
-      </w:r>
-    </w:p>
-    <w:p>
-      <w:pPr>
-        <w:spacing w:after="0"/>
-      </w:pPr>
-      <w:r>
-        <w:t xml:space="preserve">   console.log(a);</w:t>
-      </w:r>
-    </w:p>
-    <w:p>
-      <w:pPr>
-        <w:spacing w:after="0"/>
-      </w:pPr>
-      <w:r>
-        <w:t>}</w:t>
-      </w:r>
-    </w:p>
-    <w:p>
-      <w:pPr>
-        <w:spacing w:after="0"/>
-      </w:pPr>
-      <w:r>
-        <w:t>catch(error) {</w:t>
-      </w:r>
-    </w:p>
-    <w:p>
-      <w:pPr>
-        <w:spacing w:after="0"/>
-      </w:pPr>
-      <w:r>
-        <w:t xml:space="preserve">   </w:t>
+        <w:t xml:space="preserve">            </w:t>
       </w:r>
       <w:proofErr w:type="gramStart"/>
       <w:r>
@@ -1156,210 +1819,37 @@
       </w:r>
       <w:proofErr w:type="gramEnd"/>
       <w:r>
-        <w:t>"Variable not defined");</w:t>
-      </w:r>
-    </w:p>
-    <w:p>
-      <w:pPr>
-        <w:spacing w:after="0"/>
-      </w:pPr>
-      <w:r>
-        <w:t>}</w:t>
-      </w:r>
-    </w:p>
-    <w:p>
-      <w:pPr>
-        <w:spacing w:after="0"/>
-      </w:pPr>
-      <w:r>
-        <w:pict w14:anchorId="38E5E492">
-          <v:rect id="_x0000_i1156" style="width:0;height:1.5pt" o:hralign="center" o:hrstd="t" o:hr="t" fillcolor="#a0a0a0" stroked="f"/>
-        </w:pict>
-      </w:r>
-    </w:p>
-    <w:p>
-      <w:pPr>
-        <w:spacing w:after="0"/>
-        <w:rPr>
-          <w:b/>
-          <w:bCs/>
-        </w:rPr>
-      </w:pPr>
-      <w:r>
-        <w:rPr>
-          <w:b/>
-          <w:bCs/>
-        </w:rPr>
-        <w:t>Practice 2</w:t>
-      </w:r>
-    </w:p>
-    <w:p>
-      <w:pPr>
-        <w:spacing w:after="0"/>
-      </w:pPr>
-      <w:r>
-        <w:t>let age = 16;</w:t>
-      </w:r>
-    </w:p>
-    <w:p>
-      <w:pPr>
-        <w:spacing w:after="0"/>
-      </w:pPr>
-    </w:p>
-    <w:p>
-      <w:pPr>
-        <w:spacing w:after="0"/>
-      </w:pPr>
-      <w:r>
-        <w:t>try {</w:t>
-      </w:r>
-    </w:p>
-    <w:p>
-      <w:pPr>
-        <w:spacing w:after="0"/>
-      </w:pPr>
-      <w:r>
-        <w:t xml:space="preserve">   </w:t>
-      </w:r>
-      <w:proofErr w:type="gramStart"/>
-      <w:r>
-        <w:t>if(</w:t>
-      </w:r>
-      <w:proofErr w:type="gramEnd"/>
-      <w:r>
-        <w:t>age &lt; 18) {</w:t>
-      </w:r>
-    </w:p>
-    <w:p>
-      <w:pPr>
-        <w:spacing w:after="0"/>
-      </w:pPr>
-      <w:r>
-        <w:t xml:space="preserve">      throw "Too Young";</w:t>
-      </w:r>
-    </w:p>
-    <w:p>
-      <w:pPr>
-        <w:spacing w:after="0"/>
-      </w:pPr>
-      <w:r>
-        <w:t xml:space="preserve">   }</w:t>
-      </w:r>
-    </w:p>
-    <w:p>
-      <w:pPr>
-        <w:spacing w:after="0"/>
-      </w:pPr>
-      <w:r>
-        <w:t>}</w:t>
-      </w:r>
-    </w:p>
-    <w:p>
-      <w:pPr>
-        <w:spacing w:after="0"/>
-      </w:pPr>
-      <w:r>
-        <w:t>catch(error) {</w:t>
-      </w:r>
-    </w:p>
-    <w:p>
-      <w:pPr>
-        <w:spacing w:after="0"/>
-      </w:pPr>
-      <w:r>
-        <w:t xml:space="preserve">   console.log(error);</w:t>
-      </w:r>
-    </w:p>
-    <w:p>
-      <w:pPr>
-        <w:spacing w:after="0"/>
-      </w:pPr>
-      <w:r>
-        <w:t>}</w:t>
-      </w:r>
-    </w:p>
-    <w:p>
-      <w:pPr>
-        <w:spacing w:after="0"/>
-      </w:pPr>
-      <w:r>
-        <w:pict w14:anchorId="667E8164">
-          <v:rect id="_x0000_i1157" style="width:0;height:1.5pt" o:hralign="center" o:hrstd="t" o:hr="t" fillcolor="#a0a0a0" stroked="f"/>
-        </w:pict>
-      </w:r>
-    </w:p>
-    <w:p>
-      <w:pPr>
-        <w:spacing w:after="0"/>
-        <w:rPr>
-          <w:b/>
-          <w:bCs/>
-        </w:rPr>
-      </w:pPr>
-      <w:r>
-        <w:rPr>
-          <w:b/>
-          <w:bCs/>
-        </w:rPr>
-        <w:t>Practice 3</w:t>
-      </w:r>
-    </w:p>
-    <w:p>
-      <w:pPr>
-        <w:spacing w:after="0"/>
-      </w:pPr>
-      <w:r>
-        <w:t>try {</w:t>
-      </w:r>
-    </w:p>
-    <w:p>
-      <w:pPr>
-        <w:spacing w:after="0"/>
-      </w:pPr>
-      <w:r>
-        <w:t xml:space="preserve">   console.log("Hello");</w:t>
-      </w:r>
-    </w:p>
-    <w:p>
-      <w:pPr>
-        <w:spacing w:after="0"/>
-      </w:pPr>
-      <w:r>
-        <w:lastRenderedPageBreak/>
-        <w:t>}</w:t>
-      </w:r>
-    </w:p>
-    <w:p>
-      <w:pPr>
-        <w:spacing w:after="0"/>
-      </w:pPr>
-      <w:r>
-        <w:t>finally {</w:t>
-      </w:r>
-    </w:p>
-    <w:p>
-      <w:pPr>
-        <w:spacing w:after="0"/>
-      </w:pPr>
-      <w:r>
-        <w:t xml:space="preserve">   </w:t>
-      </w:r>
-      <w:proofErr w:type="gramStart"/>
-      <w:r>
-        <w:t>console.log(</w:t>
-      </w:r>
-      <w:proofErr w:type="gramEnd"/>
-      <w:r>
-        <w:t>"Always runs");</w:t>
-      </w:r>
-    </w:p>
-    <w:p>
-      <w:pPr>
-        <w:spacing w:after="0"/>
-      </w:pPr>
-      <w:r>
-        <w:t>}</w:t>
-      </w:r>
+        <w:t>"Code continues after catch");</w:t>
+      </w:r>
+    </w:p>
+    <w:p>
+      <w:pPr>
+        <w:spacing w:after="0"/>
+      </w:pPr>
+      <w:r>
+        <w:t>        }</w:t>
+      </w:r>
+    </w:p>
+    <w:p>
+      <w:pPr>
+        <w:spacing w:after="0"/>
+      </w:pPr>
+      <w:r>
+        <w:t>    &lt;/script&gt;</w:t>
+      </w:r>
+    </w:p>
+    <w:p>
+      <w:pPr>
+        <w:spacing w:after="0"/>
+      </w:pPr>
+      <w:r>
+        <w:t>&lt;/body&gt;</w:t>
+      </w:r>
+    </w:p>
+    <w:p>
+      <w:pPr>
+        <w:spacing w:after="0"/>
+      </w:pPr>
     </w:p>
     <w:p>
       <w:pPr>
@@ -1784,7 +2274,7 @@
     <w:link w:val="Heading1Char"/>
     <w:uiPriority w:val="9"/>
     <w:qFormat/>
-    <w:rsid w:val="00671709"/>
+    <w:rsid w:val="00920AA1"/>
     <w:pPr>
       <w:keepNext/>
       <w:keepLines/>
@@ -1807,7 +2297,7 @@
     <w:semiHidden/>
     <w:unhideWhenUsed/>
     <w:qFormat/>
-    <w:rsid w:val="00671709"/>
+    <w:rsid w:val="00920AA1"/>
     <w:pPr>
       <w:keepNext/>
       <w:keepLines/>
@@ -1830,7 +2320,7 @@
     <w:semiHidden/>
     <w:unhideWhenUsed/>
     <w:qFormat/>
-    <w:rsid w:val="00671709"/>
+    <w:rsid w:val="00920AA1"/>
     <w:pPr>
       <w:keepNext/>
       <w:keepLines/>
@@ -1853,7 +2343,7 @@
     <w:semiHidden/>
     <w:unhideWhenUsed/>
     <w:qFormat/>
-    <w:rsid w:val="00671709"/>
+    <w:rsid w:val="00920AA1"/>
     <w:pPr>
       <w:keepNext/>
       <w:keepLines/>
@@ -1876,7 +2366,7 @@
     <w:semiHidden/>
     <w:unhideWhenUsed/>
     <w:qFormat/>
-    <w:rsid w:val="00671709"/>
+    <w:rsid w:val="00920AA1"/>
     <w:pPr>
       <w:keepNext/>
       <w:keepLines/>
@@ -1897,7 +2387,7 @@
     <w:semiHidden/>
     <w:unhideWhenUsed/>
     <w:qFormat/>
-    <w:rsid w:val="00671709"/>
+    <w:rsid w:val="00920AA1"/>
     <w:pPr>
       <w:keepNext/>
       <w:keepLines/>
@@ -1920,7 +2410,7 @@
     <w:semiHidden/>
     <w:unhideWhenUsed/>
     <w:qFormat/>
-    <w:rsid w:val="00671709"/>
+    <w:rsid w:val="00920AA1"/>
     <w:pPr>
       <w:keepNext/>
       <w:keepLines/>
@@ -1941,7 +2431,7 @@
     <w:semiHidden/>
     <w:unhideWhenUsed/>
     <w:qFormat/>
-    <w:rsid w:val="00671709"/>
+    <w:rsid w:val="00920AA1"/>
     <w:pPr>
       <w:keepNext/>
       <w:keepLines/>
@@ -1964,7 +2454,7 @@
     <w:semiHidden/>
     <w:unhideWhenUsed/>
     <w:qFormat/>
-    <w:rsid w:val="00671709"/>
+    <w:rsid w:val="00920AA1"/>
     <w:pPr>
       <w:keepNext/>
       <w:keepLines/>
@@ -2007,7 +2497,7 @@
     <w:basedOn w:val="DefaultParagraphFont"/>
     <w:link w:val="Heading1"/>
     <w:uiPriority w:val="9"/>
-    <w:rsid w:val="00671709"/>
+    <w:rsid w:val="00920AA1"/>
     <w:rPr>
       <w:rFonts w:asciiTheme="majorHAnsi" w:eastAsiaTheme="majorEastAsia" w:hAnsiTheme="majorHAnsi" w:cstheme="majorBidi"/>
       <w:color w:val="2F5496" w:themeColor="accent1" w:themeShade="BF"/>
@@ -2021,7 +2511,7 @@
     <w:link w:val="Heading2"/>
     <w:uiPriority w:val="9"/>
     <w:semiHidden/>
-    <w:rsid w:val="00671709"/>
+    <w:rsid w:val="00920AA1"/>
     <w:rPr>
       <w:rFonts w:asciiTheme="majorHAnsi" w:eastAsiaTheme="majorEastAsia" w:hAnsiTheme="majorHAnsi" w:cstheme="majorBidi"/>
       <w:color w:val="2F5496" w:themeColor="accent1" w:themeShade="BF"/>
@@ -2035,7 +2525,7 @@
     <w:link w:val="Heading3"/>
     <w:uiPriority w:val="9"/>
     <w:semiHidden/>
-    <w:rsid w:val="00671709"/>
+    <w:rsid w:val="00920AA1"/>
     <w:rPr>
       <w:rFonts w:eastAsiaTheme="majorEastAsia" w:cstheme="majorBidi"/>
       <w:color w:val="2F5496" w:themeColor="accent1" w:themeShade="BF"/>
@@ -2049,7 +2539,7 @@
     <w:link w:val="Heading4"/>
     <w:uiPriority w:val="9"/>
     <w:semiHidden/>
-    <w:rsid w:val="00671709"/>
+    <w:rsid w:val="00920AA1"/>
     <w:rPr>
       <w:rFonts w:eastAsiaTheme="majorEastAsia" w:cstheme="majorBidi"/>
       <w:i/>
@@ -2063,7 +2553,7 @@
     <w:link w:val="Heading5"/>
     <w:uiPriority w:val="9"/>
     <w:semiHidden/>
-    <w:rsid w:val="00671709"/>
+    <w:rsid w:val="00920AA1"/>
     <w:rPr>
       <w:rFonts w:eastAsiaTheme="majorEastAsia" w:cstheme="majorBidi"/>
       <w:color w:val="2F5496" w:themeColor="accent1" w:themeShade="BF"/>
@@ -2075,7 +2565,7 @@
     <w:link w:val="Heading6"/>
     <w:uiPriority w:val="9"/>
     <w:semiHidden/>
-    <w:rsid w:val="00671709"/>
+    <w:rsid w:val="00920AA1"/>
     <w:rPr>
       <w:rFonts w:eastAsiaTheme="majorEastAsia" w:cstheme="majorBidi"/>
       <w:i/>
@@ -2089,7 +2579,7 @@
     <w:link w:val="Heading7"/>
     <w:uiPriority w:val="9"/>
     <w:semiHidden/>
-    <w:rsid w:val="00671709"/>
+    <w:rsid w:val="00920AA1"/>
     <w:rPr>
       <w:rFonts w:eastAsiaTheme="majorEastAsia" w:cstheme="majorBidi"/>
       <w:color w:val="595959" w:themeColor="text1" w:themeTint="A6"/>
@@ -2101,7 +2591,7 @@
     <w:link w:val="Heading8"/>
     <w:uiPriority w:val="9"/>
     <w:semiHidden/>
-    <w:rsid w:val="00671709"/>
+    <w:rsid w:val="00920AA1"/>
     <w:rPr>
       <w:rFonts w:eastAsiaTheme="majorEastAsia" w:cstheme="majorBidi"/>
       <w:i/>
@@ -2115,7 +2605,7 @@
     <w:link w:val="Heading9"/>
     <w:uiPriority w:val="9"/>
     <w:semiHidden/>
-    <w:rsid w:val="00671709"/>
+    <w:rsid w:val="00920AA1"/>
     <w:rPr>
       <w:rFonts w:eastAsiaTheme="majorEastAsia" w:cstheme="majorBidi"/>
       <w:color w:val="272727" w:themeColor="text1" w:themeTint="D8"/>
@@ -2128,7 +2618,7 @@
     <w:link w:val="TitleChar"/>
     <w:uiPriority w:val="10"/>
     <w:qFormat/>
-    <w:rsid w:val="00671709"/>
+    <w:rsid w:val="00920AA1"/>
     <w:pPr>
       <w:spacing w:after="80" w:line="240" w:lineRule="auto"/>
       <w:contextualSpacing/>
@@ -2146,7 +2636,7 @@
     <w:basedOn w:val="DefaultParagraphFont"/>
     <w:link w:val="Title"/>
     <w:uiPriority w:val="10"/>
-    <w:rsid w:val="00671709"/>
+    <w:rsid w:val="00920AA1"/>
     <w:rPr>
       <w:rFonts w:asciiTheme="majorHAnsi" w:eastAsiaTheme="majorEastAsia" w:hAnsiTheme="majorHAnsi" w:cstheme="majorBidi"/>
       <w:spacing w:val="-10"/>
@@ -2162,7 +2652,7 @@
     <w:link w:val="SubtitleChar"/>
     <w:uiPriority w:val="11"/>
     <w:qFormat/>
-    <w:rsid w:val="00671709"/>
+    <w:rsid w:val="00920AA1"/>
     <w:pPr>
       <w:numPr>
         <w:ilvl w:val="1"/>
@@ -2181,7 +2671,7 @@
     <w:basedOn w:val="DefaultParagraphFont"/>
     <w:link w:val="Subtitle"/>
     <w:uiPriority w:val="11"/>
-    <w:rsid w:val="00671709"/>
+    <w:rsid w:val="00920AA1"/>
     <w:rPr>
       <w:rFonts w:eastAsiaTheme="majorEastAsia" w:cstheme="majorBidi"/>
       <w:color w:val="595959" w:themeColor="text1" w:themeTint="A6"/>
@@ -2197,7 +2687,7 @@
     <w:link w:val="QuoteChar"/>
     <w:uiPriority w:val="29"/>
     <w:qFormat/>
-    <w:rsid w:val="00671709"/>
+    <w:rsid w:val="00920AA1"/>
     <w:pPr>
       <w:spacing w:before="160"/>
       <w:jc w:val="center"/>
@@ -2213,7 +2703,7 @@
     <w:basedOn w:val="DefaultParagraphFont"/>
     <w:link w:val="Quote"/>
     <w:uiPriority w:val="29"/>
-    <w:rsid w:val="00671709"/>
+    <w:rsid w:val="00920AA1"/>
     <w:rPr>
       <w:i/>
       <w:iCs/>
@@ -2225,7 +2715,7 @@
     <w:basedOn w:val="Normal"/>
     <w:uiPriority w:val="34"/>
     <w:qFormat/>
-    <w:rsid w:val="00671709"/>
+    <w:rsid w:val="00920AA1"/>
     <w:pPr>
       <w:ind w:left="720"/>
       <w:contextualSpacing/>
@@ -2236,7 +2726,7 @@
     <w:basedOn w:val="DefaultParagraphFont"/>
     <w:uiPriority w:val="21"/>
     <w:qFormat/>
-    <w:rsid w:val="00671709"/>
+    <w:rsid w:val="00920AA1"/>
     <w:rPr>
       <w:i/>
       <w:iCs/>
@@ -2250,7 +2740,7 @@
     <w:link w:val="IntenseQuoteChar"/>
     <w:uiPriority w:val="30"/>
     <w:qFormat/>
-    <w:rsid w:val="00671709"/>
+    <w:rsid w:val="00920AA1"/>
     <w:pPr>
       <w:pBdr>
         <w:top w:val="single" w:sz="4" w:space="10" w:color="2F5496" w:themeColor="accent1" w:themeShade="BF"/>
@@ -2271,7 +2761,7 @@
     <w:basedOn w:val="DefaultParagraphFont"/>
     <w:link w:val="IntenseQuote"/>
     <w:uiPriority w:val="30"/>
-    <w:rsid w:val="00671709"/>
+    <w:rsid w:val="00920AA1"/>
     <w:rPr>
       <w:i/>
       <w:iCs/>
@@ -2283,7 +2773,7 @@
     <w:basedOn w:val="DefaultParagraphFont"/>
     <w:uiPriority w:val="32"/>
     <w:qFormat/>
-    <w:rsid w:val="00671709"/>
+    <w:rsid w:val="00920AA1"/>
     <w:rPr>
       <w:b/>
       <w:bCs/>
